--- a/docs/2.2/CloudStack2.2.4AdminGuide.docx
+++ b/docs/2.2/CloudStack2.2.4AdminGuide.docx
@@ -23,12 +23,6 @@
         <w:ind w:left="270" w:right="360"/>
       </w:pPr>
       <w:r>
-        <w:t>Cloud.com</w:t>
-      </w:r>
-      <w:r>
-        <w:t xml:space="preserve"> </w:t>
-      </w:r>
-      <w:r>
         <w:t xml:space="preserve">CloudStack </w:t>
       </w:r>
       <w:r>
@@ -100,7 +94,7 @@
           <w:sz w:val="28"/>
           <w:szCs w:val="28"/>
         </w:rPr>
-        <w:t>October 25, 2011</w:t>
+        <w:t>March 9, 2012</w:t>
       </w:r>
       <w:r>
         <w:rPr>
@@ -147,6 +141,56 @@
       <w:pPr>
         <w:jc w:val="center"/>
       </w:pPr>
+    </w:p>
+    <w:p>
+      <w:pPr>
+        <w:jc w:val="center"/>
+      </w:pPr>
+    </w:p>
+    <w:p>
+      <w:pPr>
+        <w:jc w:val="center"/>
+      </w:pPr>
+    </w:p>
+    <w:p>
+      <w:pPr>
+        <w:jc w:val="center"/>
+      </w:pPr>
+    </w:p>
+    <w:p>
+      <w:pPr>
+        <w:jc w:val="center"/>
+      </w:pPr>
+    </w:p>
+    <w:p>
+      <w:pPr>
+        <w:jc w:val="center"/>
+      </w:pPr>
+    </w:p>
+    <w:p>
+      <w:pPr>
+        <w:jc w:val="center"/>
+      </w:pPr>
+    </w:p>
+    <w:p>
+      <w:pPr>
+        <w:jc w:val="center"/>
+      </w:pPr>
+    </w:p>
+    <w:p>
+      <w:pPr>
+        <w:jc w:val="center"/>
+      </w:pPr>
+    </w:p>
+    <w:p>
+      <w:pPr>
+        <w:jc w:val="center"/>
+      </w:pPr>
+    </w:p>
+    <w:p>
+      <w:pPr>
+        <w:jc w:val="center"/>
+      </w:pPr>
       <w:bookmarkStart w:id="0" w:name="_GoBack"/>
       <w:bookmarkEnd w:id="0"/>
     </w:p>
@@ -191,58 +235,11 @@
       </w:pPr>
     </w:p>
     <w:p>
-      <w:pPr>
-        <w:jc w:val="center"/>
-      </w:pPr>
-    </w:p>
-    <w:p>
-      <w:pPr>
-        <w:jc w:val="center"/>
-      </w:pPr>
-    </w:p>
-    <w:p>
-      <w:pPr>
-        <w:jc w:val="center"/>
-      </w:pPr>
-    </w:p>
-    <w:p>
-      <w:pPr>
-        <w:jc w:val="center"/>
-      </w:pPr>
-    </w:p>
-    <w:p>
-      <w:pPr>
-        <w:jc w:val="center"/>
-      </w:pPr>
-    </w:p>
-    <w:p>
-      <w:pPr>
-        <w:jc w:val="center"/>
-      </w:pPr>
-    </w:p>
-    <w:p>
-      <w:pPr>
-        <w:jc w:val="center"/>
-      </w:pPr>
-    </w:p>
-    <w:p>
-      <w:pPr>
-        <w:jc w:val="center"/>
-      </w:pPr>
-    </w:p>
-    <w:p>
-      <w:pPr>
-        <w:jc w:val="center"/>
-      </w:pPr>
-    </w:p>
-    <w:p>
-      <w:pPr>
-        <w:jc w:val="center"/>
-      </w:pPr>
-    </w:p>
-    <w:p>
       <w:r>
         <w:t>Copyright © 2011</w:t>
+      </w:r>
+      <w:r>
+        <w:t>, 2012</w:t>
       </w:r>
       <w:r>
         <w:t xml:space="preserve"> </w:t>
@@ -15354,10 +15351,10 @@
         <w:t>Tagged</w:t>
       </w:r>
       <w:r>
-        <w:t xml:space="preserve"> guests created by that account use that VLAN for guest-guest traffic and are isolated from other accounts' guests.   Direct Attached guests receive their IP address from the virtual router, whose function is only</w:t>
-      </w:r>
-      <w:r>
-        <w:t xml:space="preserve"> for DHCP in this case.  </w:t>
+        <w:t xml:space="preserve"> guests created by that account use that VLAN for guest-guest traffic and are isolated from other accounts' guests.   Direct Attached guests receive their IP address from the virtual router</w:t>
+      </w:r>
+      <w:r>
+        <w:t xml:space="preserve">.  </w:t>
       </w:r>
       <w:r>
         <w:t>Direct</w:t>
@@ -21394,7 +21391,7 @@
       </w:pPr>
       <w:r>
         <w:pict>
-          <v:shape id="_x0000_i1031" type="#_x0000_t75" style="width:231.1pt;height:275.8pt">
+          <v:shape id="_x0000_i1031" type="#_x0000_t75" style="width:231.25pt;height:276pt">
             <v:imagedata r:id="rId20" o:title=""/>
           </v:shape>
         </w:pict>
@@ -23673,7 +23670,7 @@
       </w:pPr>
       <w:r>
         <w:pict>
-          <v:shape id="_x0000_i1032" type="#_x0000_t75" style="width:274.05pt;height:170.15pt">
+          <v:shape id="_x0000_i1032" type="#_x0000_t75" style="width:274.15pt;height:170.3pt">
             <v:imagedata r:id="rId25" o:title="addiso"/>
           </v:shape>
         </w:pict>
@@ -24701,7 +24698,7 @@
           <w:lang w:bidi="ar-SA"/>
         </w:rPr>
         <w:pict>
-          <v:shape id="Picture 11" o:spid="_x0000_i1033" type="#_x0000_t75" alt="sim1" style="width:448.85pt;height:360.6pt;visibility:visible">
+          <v:shape id="Picture 11" o:spid="_x0000_i1033" type="#_x0000_t75" alt="sim1" style="width:449.1pt;height:5in;visibility:visible">
             <v:imagedata r:id="rId28" o:title="sim1"/>
           </v:shape>
         </w:pict>
@@ -24803,7 +24800,7 @@
         </w:rPr>
         <w:lastRenderedPageBreak/>
         <w:pict>
-          <v:shape id="Picture 17" o:spid="_x0000_i1035" type="#_x0000_t75" alt="sim3" style="width:445.35pt;height:355.35pt;visibility:visible">
+          <v:shape id="Picture 17" o:spid="_x0000_i1035" type="#_x0000_t75" alt="sim3" style="width:445.4pt;height:355.85pt;visibility:visible">
             <v:imagedata r:id="rId31" o:title="sim3"/>
           </v:shape>
         </w:pict>
@@ -25304,12 +25301,12 @@
       <w:pPr>
         <w:pStyle w:val="Code"/>
         <w:rPr>
-          <w:lang w:bidi="ar-SA"/>
-        </w:rPr>
-      </w:pPr>
-      <w:r>
-        <w:rPr>
-          <w:lang w:bidi="ar-SA"/>
+          <w:lang w:val="pt-PT" w:bidi="ar-SA"/>
+        </w:rPr>
+      </w:pPr>
+      <w:r>
+        <w:rPr>
+          <w:lang w:val="pt-PT" w:bidi="ar-SA"/>
         </w:rPr>
         <w:t># mkdir -p /mnt/loop/centos54</w:t>
       </w:r>
@@ -25318,12 +25315,12 @@
       <w:pPr>
         <w:pStyle w:val="Code"/>
         <w:rPr>
-          <w:lang w:bidi="ar-SA"/>
-        </w:rPr>
-      </w:pPr>
-      <w:r>
-        <w:rPr>
-          <w:lang w:bidi="ar-SA"/>
+          <w:lang w:val="pt-PT" w:bidi="ar-SA"/>
+        </w:rPr>
+      </w:pPr>
+      <w:r>
+        <w:rPr>
+          <w:lang w:val="pt-PT" w:bidi="ar-SA"/>
         </w:rPr>
         <w:t># mount -o loop  CentOS_5.4_x64 /mnt/loop/centos54</w:t>
       </w:r>
@@ -25386,12 +25383,12 @@
       <w:pPr>
         <w:pStyle w:val="Code"/>
         <w:rPr>
-          <w:lang w:bidi="ar-SA"/>
-        </w:rPr>
-      </w:pPr>
-      <w:r>
-        <w:rPr>
-          <w:lang w:bidi="ar-SA"/>
+          <w:lang w:val="nl-NL" w:bidi="ar-SA"/>
+        </w:rPr>
+      </w:pPr>
+      <w:r>
+        <w:rPr>
+          <w:lang w:val="nl-NL" w:bidi="ar-SA"/>
         </w:rPr>
         <w:t># mkdir -p /mnt/loop/centos54/boot/grub</w:t>
       </w:r>
@@ -25848,12 +25845,12 @@
       <w:pPr>
         <w:pStyle w:val="Code"/>
         <w:rPr>
-          <w:lang w:bidi="ar-SA"/>
-        </w:rPr>
-      </w:pPr>
-      <w:r>
-        <w:rPr>
-          <w:lang w:bidi="ar-SA"/>
+          <w:lang w:val="fr-FR" w:bidi="ar-SA"/>
+        </w:rPr>
+      </w:pPr>
+      <w:r>
+        <w:rPr>
+          <w:lang w:val="fr-FR" w:bidi="ar-SA"/>
         </w:rPr>
         <w:t>none       /dev/pts  devpts  gid=5,mode=620  0 0</w:t>
       </w:r>
@@ -25951,12 +25948,12 @@
       <w:pPr>
         <w:pStyle w:val="Code"/>
         <w:rPr>
-          <w:lang w:bidi="ar-SA"/>
-        </w:rPr>
-      </w:pPr>
-      <w:r>
-        <w:rPr>
-          <w:lang w:bidi="ar-SA"/>
+          <w:lang w:val="nl-NL" w:bidi="ar-SA"/>
+        </w:rPr>
+      </w:pPr>
+      <w:r>
+        <w:rPr>
+          <w:lang w:val="nl-NL" w:bidi="ar-SA"/>
         </w:rPr>
         <w:t># chroot /mnt/loop/centos54</w:t>
       </w:r>
@@ -25965,12 +25962,12 @@
       <w:pPr>
         <w:pStyle w:val="Code"/>
         <w:rPr>
-          <w:lang w:bidi="ar-SA"/>
-        </w:rPr>
-      </w:pPr>
-      <w:r>
-        <w:rPr>
-          <w:lang w:bidi="ar-SA"/>
+          <w:lang w:val="nl-NL" w:bidi="ar-SA"/>
+        </w:rPr>
+      </w:pPr>
+      <w:r>
+        <w:rPr>
+          <w:lang w:val="nl-NL" w:bidi="ar-SA"/>
         </w:rPr>
         <w:t># cd /boot/</w:t>
       </w:r>
@@ -25979,12 +25976,12 @@
       <w:pPr>
         <w:pStyle w:val="Code"/>
         <w:rPr>
-          <w:lang w:bidi="ar-SA"/>
-        </w:rPr>
-      </w:pPr>
-      <w:r>
-        <w:rPr>
-          <w:lang w:bidi="ar-SA"/>
+          <w:lang w:val="es-ES" w:bidi="ar-SA"/>
+        </w:rPr>
+      </w:pPr>
+      <w:r>
+        <w:rPr>
+          <w:lang w:val="es-ES" w:bidi="ar-SA"/>
         </w:rPr>
         <w:t># mv initrd-2.6.18-164.15.1.el5xen.img initrd-2.6.18-164.15.1.el5xen.img.bak</w:t>
       </w:r>
@@ -25993,12 +25990,12 @@
       <w:pPr>
         <w:pStyle w:val="Code"/>
         <w:rPr>
-          <w:lang w:bidi="ar-SA"/>
-        </w:rPr>
-      </w:pPr>
-      <w:r>
-        <w:rPr>
-          <w:lang w:bidi="ar-SA"/>
+          <w:lang w:val="es-ES" w:bidi="ar-SA"/>
+        </w:rPr>
+      </w:pPr>
+      <w:r>
+        <w:rPr>
+          <w:lang w:val="es-ES" w:bidi="ar-SA"/>
         </w:rPr>
         <w:t># mkinitrd -f /boot/initrd-2.6.18-164.15.1.el5xen.img --with=xennet --preload=xenblk --omit-scsi-modules 2.6.18-164.15.1.el5xen</w:t>
       </w:r>
@@ -26422,12 +26419,12 @@
       <w:pPr>
         <w:pStyle w:val="Code"/>
         <w:rPr>
-          <w:lang w:bidi="ar-SA"/>
-        </w:rPr>
-      </w:pPr>
-      <w:r>
-        <w:rPr>
-          <w:lang w:bidi="ar-SA"/>
+          <w:lang w:val="pt-PT" w:bidi="ar-SA"/>
+        </w:rPr>
+      </w:pPr>
+      <w:r>
+        <w:rPr>
+          <w:lang w:val="pt-PT" w:bidi="ar-SA"/>
         </w:rPr>
         <w:t># scp CentOS_5.4_x64 xenhost:/var/run/sr-mount/a9c5b8c8-536b-a193-a6dc-51af3e5ff799/</w:t>
       </w:r>
@@ -26468,12 +26465,12 @@
       <w:pPr>
         <w:pStyle w:val="Code"/>
         <w:rPr>
-          <w:lang w:bidi="ar-SA"/>
-        </w:rPr>
-      </w:pPr>
-      <w:r>
-        <w:rPr>
-          <w:lang w:bidi="ar-SA"/>
+          <w:lang w:val="pt-PT" w:bidi="ar-SA"/>
+        </w:rPr>
+      </w:pPr>
+      <w:r>
+        <w:rPr>
+          <w:lang w:val="pt-PT" w:bidi="ar-SA"/>
         </w:rPr>
         <w:t>[root@xenhost ~]# cd /var/run/sr-mount/a9c5b8c8-536b-a193-a6dc-51af3e5ff799</w:t>
       </w:r>
@@ -26482,12 +26479,12 @@
       <w:pPr>
         <w:pStyle w:val="Code"/>
         <w:rPr>
-          <w:lang w:bidi="ar-SA"/>
-        </w:rPr>
-      </w:pPr>
-      <w:r>
-        <w:rPr>
-          <w:lang w:bidi="ar-SA"/>
+          <w:lang w:val="pt-PT" w:bidi="ar-SA"/>
+        </w:rPr>
+      </w:pPr>
+      <w:r>
+        <w:rPr>
+          <w:lang w:val="pt-PT" w:bidi="ar-SA"/>
         </w:rPr>
         <w:t>[root@xenhost a9c5b8c8-536b-a193-a6dc-51af3e5ff799]#  ls -lh CentOS_5.4_x64</w:t>
       </w:r>
@@ -26496,12 +26493,12 @@
       <w:pPr>
         <w:pStyle w:val="Code"/>
         <w:rPr>
-          <w:lang w:bidi="ar-SA"/>
-        </w:rPr>
-      </w:pPr>
-      <w:r>
-        <w:rPr>
-          <w:lang w:bidi="ar-SA"/>
+          <w:lang w:val="pt-PT" w:bidi="ar-SA"/>
+        </w:rPr>
+      </w:pPr>
+      <w:r>
+        <w:rPr>
+          <w:lang w:val="pt-PT" w:bidi="ar-SA"/>
         </w:rPr>
         <w:t>-rw-r--r-- 1 root root 10G Mar 16 16:49 CentOS_5.4_x64</w:t>
       </w:r>
@@ -26510,12 +26507,12 @@
       <w:pPr>
         <w:pStyle w:val="Code"/>
         <w:rPr>
-          <w:lang w:bidi="ar-SA"/>
-        </w:rPr>
-      </w:pPr>
-      <w:r>
-        <w:rPr>
-          <w:lang w:bidi="ar-SA"/>
+          <w:lang w:val="pt-PT" w:bidi="ar-SA"/>
+        </w:rPr>
+      </w:pPr>
+      <w:r>
+        <w:rPr>
+          <w:lang w:val="pt-PT" w:bidi="ar-SA"/>
         </w:rPr>
         <w:lastRenderedPageBreak/>
         <w:t>[root@xenhost a9c5b8c8-536b-a193-a6dc-51af3e5ff799]# xe vdi-create virtual-size=10GiB sr-uuid=a9c5b8c8-536b-a193-a6dc-51af3e5ff799 type=user name-label="Centos 5.4 x86_64"</w:t>
@@ -26583,12 +26580,12 @@
       <w:pPr>
         <w:pStyle w:val="Code"/>
         <w:rPr>
-          <w:lang w:bidi="ar-SA"/>
-        </w:rPr>
-      </w:pPr>
-      <w:r>
-        <w:rPr>
-          <w:lang w:bidi="ar-SA"/>
+          <w:lang w:val="pt-PT" w:bidi="ar-SA"/>
+        </w:rPr>
+      </w:pPr>
+      <w:r>
+        <w:rPr>
+          <w:lang w:val="pt-PT" w:bidi="ar-SA"/>
         </w:rPr>
         <w:t xml:space="preserve">[root@xenhost a9c5b8c8-536b-a193-a6dc-51af3e5ff799]# xe vdi-import filename=CentOS_5.4_x64 uuid=cad7317c-258b-4ef7-b207-cdf0283a7923 </w:t>
       </w:r>
@@ -26659,12 +26656,12 @@
       <w:pPr>
         <w:pStyle w:val="Code"/>
         <w:rPr>
-          <w:lang w:bidi="ar-SA"/>
-        </w:rPr>
-      </w:pPr>
-      <w:r>
-        <w:rPr>
-          <w:lang w:bidi="ar-SA"/>
+          <w:lang w:val="pt-PT" w:bidi="ar-SA"/>
+        </w:rPr>
+      </w:pPr>
+      <w:r>
+        <w:rPr>
+          <w:lang w:val="pt-PT" w:bidi="ar-SA"/>
         </w:rPr>
         <w:t>[root@xenhost a9c5b8c8-536b-a193-a6dc-51af3e5ff799]# bzip2 -c cad7317c-258b-4ef7-b207-cdf0283a7923.vhd &gt; CentOS_5.4_x64.vhd.bz2</w:t>
       </w:r>
@@ -26673,12 +26670,12 @@
       <w:pPr>
         <w:pStyle w:val="Code"/>
         <w:rPr>
-          <w:lang w:bidi="ar-SA"/>
-        </w:rPr>
-      </w:pPr>
-      <w:r>
-        <w:rPr>
-          <w:lang w:bidi="ar-SA"/>
+          <w:lang w:val="pt-PT" w:bidi="ar-SA"/>
+        </w:rPr>
+      </w:pPr>
+      <w:r>
+        <w:rPr>
+          <w:lang w:val="pt-PT" w:bidi="ar-SA"/>
         </w:rPr>
         <w:t>[root@xenhost a9c5b8c8-536b-a193-a6dc-51af3e5ff799]# scp CentOS_5.4_x64.vhd.bz2 webserver:/var/www/html/templates/</w:t>
       </w:r>
@@ -27047,10 +27044,16 @@
           <w:ilvl w:val="0"/>
           <w:numId w:val="37"/>
         </w:numPr>
+        <w:rPr>
+          <w:lang w:val="pt-PT"/>
+        </w:rPr>
       </w:pPr>
       <w:bookmarkStart w:id="113" w:name="Troubleshooting"/>
       <w:bookmarkEnd w:id="113"/>
       <w:r>
+        <w:rPr>
+          <w:lang w:val="pt-PT"/>
+        </w:rPr>
         <w:t>Start a Centos 5.3 x64 VM.</w:t>
       </w:r>
     </w:p>
@@ -28278,11 +28281,18 @@
       <w:r>
         <w:rPr>
           <w:rStyle w:val="Strong"/>
+          <w:lang w:val="es-ES"/>
         </w:rPr>
         <w:t>Fedora, CentOS/RHEL, and Debian</w:t>
       </w:r>
       <w:r>
-        <w:t xml:space="preserve">. Run </w:t>
+        <w:rPr>
+          <w:lang w:val="es-ES"/>
+        </w:rPr>
+        <w:t xml:space="preserve">. </w:t>
+      </w:r>
+      <w:r>
+        <w:t xml:space="preserve">Run </w:t>
       </w:r>
       <w:r>
         <w:t>“</w:t>
@@ -28472,13 +28482,13 @@
         <w:t>s</w:t>
       </w:r>
       <w:r>
-        <w:t xml:space="preserve">. Multiple policies can be </w:t>
-      </w:r>
-      <w:r>
-        <w:t>set up</w:t>
-      </w:r>
-      <w:r>
-        <w:t xml:space="preserve"> per disk volume as long as the policies are not of the same internal type. For example, a user can set up hourly snapshots to be taken every </w:t>
+        <w:t xml:space="preserve">. </w:t>
+      </w:r>
+      <w:r>
+        <w:t>One snapshot policy can be set up per disk volume.</w:t>
+      </w:r>
+      <w:r>
+        <w:t xml:space="preserve"> For example, a user can set up hourly snapshots to be taken every </w:t>
       </w:r>
       <w:r>
         <w:t>fifteenth</w:t>
@@ -31842,7 +31852,7 @@
       </w:pPr>
       <w:r>
         <w:pict>
-          <v:shape id="_x0000_i1036" type="#_x0000_t75" style="width:281.05pt;height:209.6pt">
+          <v:shape id="_x0000_i1036" type="#_x0000_t75" style="width:281.1pt;height:209.55pt">
             <v:imagedata r:id="rId36" o:title="domainlimits"/>
           </v:shape>
         </w:pict>
@@ -36223,8 +36233,14 @@
       <w:pPr>
         <w:pStyle w:val="Columns"/>
         <w:spacing w:after="0"/>
-      </w:pPr>
-      <w:r>
+        <w:rPr>
+          <w:lang w:val="fr-FR"/>
+        </w:rPr>
+      </w:pPr>
+      <w:r>
+        <w:rPr>
+          <w:lang w:val="fr-FR"/>
+        </w:rPr>
         <w:lastRenderedPageBreak/>
         <w:t>Etc/GMT+12</w:t>
       </w:r>
@@ -36233,8 +36249,14 @@
       <w:pPr>
         <w:pStyle w:val="Columns"/>
         <w:spacing w:after="0"/>
-      </w:pPr>
-      <w:r>
+        <w:rPr>
+          <w:lang w:val="fr-FR"/>
+        </w:rPr>
+      </w:pPr>
+      <w:r>
+        <w:rPr>
+          <w:lang w:val="fr-FR"/>
+        </w:rPr>
         <w:t>Etc/GMT+11</w:t>
       </w:r>
     </w:p>
@@ -36242,8 +36264,14 @@
       <w:pPr>
         <w:pStyle w:val="Columns"/>
         <w:spacing w:after="0"/>
-      </w:pPr>
-      <w:r>
+        <w:rPr>
+          <w:lang w:val="fr-FR"/>
+        </w:rPr>
+      </w:pPr>
+      <w:r>
+        <w:rPr>
+          <w:lang w:val="fr-FR"/>
+        </w:rPr>
         <w:t>Pacific/Samoa</w:t>
       </w:r>
     </w:p>
@@ -36251,8 +36279,14 @@
       <w:pPr>
         <w:pStyle w:val="Columns"/>
         <w:spacing w:after="0"/>
-      </w:pPr>
-      <w:r>
+        <w:rPr>
+          <w:lang w:val="es-ES"/>
+        </w:rPr>
+      </w:pPr>
+      <w:r>
+        <w:rPr>
+          <w:lang w:val="es-ES"/>
+        </w:rPr>
         <w:t>Pacific/Honolulu</w:t>
       </w:r>
     </w:p>
@@ -36260,8 +36294,14 @@
       <w:pPr>
         <w:pStyle w:val="Columns"/>
         <w:spacing w:after="0"/>
-      </w:pPr>
-      <w:r>
+        <w:rPr>
+          <w:lang w:val="es-ES"/>
+        </w:rPr>
+      </w:pPr>
+      <w:r>
+        <w:rPr>
+          <w:lang w:val="es-ES"/>
+        </w:rPr>
         <w:t>US/Alaska</w:t>
       </w:r>
     </w:p>
@@ -36269,8 +36309,14 @@
       <w:pPr>
         <w:pStyle w:val="Columns"/>
         <w:spacing w:after="0"/>
-      </w:pPr>
-      <w:r>
+        <w:rPr>
+          <w:lang w:val="es-ES"/>
+        </w:rPr>
+      </w:pPr>
+      <w:r>
+        <w:rPr>
+          <w:lang w:val="es-ES"/>
+        </w:rPr>
         <w:t>America/Los_Angeles</w:t>
       </w:r>
     </w:p>
@@ -36278,8 +36324,14 @@
       <w:pPr>
         <w:pStyle w:val="Columns"/>
         <w:spacing w:after="0"/>
-      </w:pPr>
-      <w:r>
+        <w:rPr>
+          <w:lang w:val="es-ES"/>
+        </w:rPr>
+      </w:pPr>
+      <w:r>
+        <w:rPr>
+          <w:lang w:val="es-ES"/>
+        </w:rPr>
         <w:t>Mexico/BajaNorte</w:t>
       </w:r>
     </w:p>
@@ -36287,8 +36339,14 @@
       <w:pPr>
         <w:pStyle w:val="Columns"/>
         <w:spacing w:after="0"/>
-      </w:pPr>
-      <w:r>
+        <w:rPr>
+          <w:lang w:val="es-ES"/>
+        </w:rPr>
+      </w:pPr>
+      <w:r>
+        <w:rPr>
+          <w:lang w:val="es-ES"/>
+        </w:rPr>
         <w:t>US/Arizona</w:t>
       </w:r>
     </w:p>
@@ -36296,8 +36354,14 @@
       <w:pPr>
         <w:pStyle w:val="Columns"/>
         <w:spacing w:after="0"/>
-      </w:pPr>
-      <w:r>
+        <w:rPr>
+          <w:lang w:val="es-ES"/>
+        </w:rPr>
+      </w:pPr>
+      <w:r>
+        <w:rPr>
+          <w:lang w:val="es-ES"/>
+        </w:rPr>
         <w:t>US/Mountain</w:t>
       </w:r>
     </w:p>
@@ -36305,8 +36369,14 @@
       <w:pPr>
         <w:pStyle w:val="Columns"/>
         <w:spacing w:after="0"/>
-      </w:pPr>
-      <w:r>
+        <w:rPr>
+          <w:lang w:val="es-ES"/>
+        </w:rPr>
+      </w:pPr>
+      <w:r>
+        <w:rPr>
+          <w:lang w:val="es-ES"/>
+        </w:rPr>
         <w:t>America/Chihuahua</w:t>
       </w:r>
     </w:p>
@@ -36314,8 +36384,14 @@
       <w:pPr>
         <w:pStyle w:val="Columns"/>
         <w:spacing w:after="0"/>
-      </w:pPr>
-      <w:r>
+        <w:rPr>
+          <w:lang w:val="es-ES"/>
+        </w:rPr>
+      </w:pPr>
+      <w:r>
+        <w:rPr>
+          <w:lang w:val="es-ES"/>
+        </w:rPr>
         <w:t>America/Chicago</w:t>
       </w:r>
     </w:p>
@@ -36323,8 +36399,14 @@
       <w:pPr>
         <w:pStyle w:val="Columns"/>
         <w:spacing w:after="0"/>
-      </w:pPr>
-      <w:r>
+        <w:rPr>
+          <w:lang w:val="es-ES"/>
+        </w:rPr>
+      </w:pPr>
+      <w:r>
+        <w:rPr>
+          <w:lang w:val="es-ES"/>
+        </w:rPr>
         <w:t>America/Costa_Rica</w:t>
       </w:r>
     </w:p>
@@ -36332,8 +36414,14 @@
       <w:pPr>
         <w:pStyle w:val="Columns"/>
         <w:spacing w:after="0"/>
-      </w:pPr>
-      <w:r>
+        <w:rPr>
+          <w:lang w:val="es-ES"/>
+        </w:rPr>
+      </w:pPr>
+      <w:r>
+        <w:rPr>
+          <w:lang w:val="es-ES"/>
+        </w:rPr>
         <w:t>America/Mexico_City</w:t>
       </w:r>
     </w:p>
@@ -36341,8 +36429,14 @@
       <w:pPr>
         <w:pStyle w:val="Columns"/>
         <w:spacing w:after="0"/>
-      </w:pPr>
-      <w:r>
+        <w:rPr>
+          <w:lang w:val="es-ES"/>
+        </w:rPr>
+      </w:pPr>
+      <w:r>
+        <w:rPr>
+          <w:lang w:val="es-ES"/>
+        </w:rPr>
         <w:t>Canada/Saskatchewan</w:t>
       </w:r>
     </w:p>
@@ -36350,8 +36444,14 @@
       <w:pPr>
         <w:pStyle w:val="Columns"/>
         <w:spacing w:after="0"/>
-      </w:pPr>
-      <w:r>
+        <w:rPr>
+          <w:lang w:val="es-ES"/>
+        </w:rPr>
+      </w:pPr>
+      <w:r>
+        <w:rPr>
+          <w:lang w:val="es-ES"/>
+        </w:rPr>
         <w:t>America/Bogota</w:t>
       </w:r>
     </w:p>
@@ -36359,8 +36459,14 @@
       <w:pPr>
         <w:pStyle w:val="Columns"/>
         <w:spacing w:after="0"/>
-      </w:pPr>
-      <w:r>
+        <w:rPr>
+          <w:lang w:val="es-ES"/>
+        </w:rPr>
+      </w:pPr>
+      <w:r>
+        <w:rPr>
+          <w:lang w:val="es-ES"/>
+        </w:rPr>
         <w:t>America/New_York</w:t>
       </w:r>
     </w:p>
@@ -36368,8 +36474,14 @@
       <w:pPr>
         <w:pStyle w:val="Columns"/>
         <w:spacing w:after="0"/>
-      </w:pPr>
-      <w:r>
+        <w:rPr>
+          <w:lang w:val="es-ES"/>
+        </w:rPr>
+      </w:pPr>
+      <w:r>
+        <w:rPr>
+          <w:lang w:val="es-ES"/>
+        </w:rPr>
         <w:t>America/Caracas</w:t>
       </w:r>
     </w:p>
@@ -36377,8 +36489,14 @@
       <w:pPr>
         <w:pStyle w:val="Columns"/>
         <w:spacing w:after="0"/>
-      </w:pPr>
-      <w:r>
+        <w:rPr>
+          <w:lang w:val="es-ES"/>
+        </w:rPr>
+      </w:pPr>
+      <w:r>
+        <w:rPr>
+          <w:lang w:val="es-ES"/>
+        </w:rPr>
         <w:t>America/Asuncion</w:t>
       </w:r>
     </w:p>
@@ -36386,8 +36504,14 @@
       <w:pPr>
         <w:pStyle w:val="Columns"/>
         <w:spacing w:after="0"/>
-      </w:pPr>
-      <w:r>
+        <w:rPr>
+          <w:lang w:val="es-ES"/>
+        </w:rPr>
+      </w:pPr>
+      <w:r>
+        <w:rPr>
+          <w:lang w:val="es-ES"/>
+        </w:rPr>
         <w:t>America/Cuiaba</w:t>
       </w:r>
     </w:p>
@@ -36395,14 +36519,26 @@
       <w:pPr>
         <w:pStyle w:val="Columns"/>
         <w:spacing w:after="0"/>
-      </w:pPr>
-      <w:r>
+        <w:rPr>
+          <w:lang w:val="es-ES"/>
+        </w:rPr>
+      </w:pPr>
+      <w:r>
+        <w:rPr>
+          <w:lang w:val="es-ES"/>
+        </w:rPr>
         <w:t>America/Halifax</w:t>
       </w:r>
       <w:r>
+        <w:rPr>
+          <w:lang w:val="es-ES"/>
+        </w:rPr>
         <w:br w:type="column"/>
       </w:r>
       <w:r>
+        <w:rPr>
+          <w:lang w:val="es-ES"/>
+        </w:rPr>
         <w:lastRenderedPageBreak/>
         <w:t>America/La_Paz</w:t>
       </w:r>
@@ -36411,8 +36547,14 @@
       <w:pPr>
         <w:pStyle w:val="Columns"/>
         <w:spacing w:after="0"/>
-      </w:pPr>
-      <w:r>
+        <w:rPr>
+          <w:lang w:val="es-ES"/>
+        </w:rPr>
+      </w:pPr>
+      <w:r>
+        <w:rPr>
+          <w:lang w:val="es-ES"/>
+        </w:rPr>
         <w:t>America/Santiago</w:t>
       </w:r>
     </w:p>
@@ -36420,8 +36562,14 @@
       <w:pPr>
         <w:pStyle w:val="Columns"/>
         <w:spacing w:after="0"/>
-      </w:pPr>
-      <w:r>
+        <w:rPr>
+          <w:lang w:val="es-ES"/>
+        </w:rPr>
+      </w:pPr>
+      <w:r>
+        <w:rPr>
+          <w:lang w:val="es-ES"/>
+        </w:rPr>
         <w:t>America/St_Johns</w:t>
       </w:r>
     </w:p>
@@ -36429,8 +36577,14 @@
       <w:pPr>
         <w:pStyle w:val="Columns"/>
         <w:spacing w:after="0"/>
-      </w:pPr>
-      <w:r>
+        <w:rPr>
+          <w:lang w:val="es-ES"/>
+        </w:rPr>
+      </w:pPr>
+      <w:r>
+        <w:rPr>
+          <w:lang w:val="es-ES"/>
+        </w:rPr>
         <w:t>America/Araguaina</w:t>
       </w:r>
     </w:p>
@@ -36438,8 +36592,14 @@
       <w:pPr>
         <w:pStyle w:val="Columns"/>
         <w:spacing w:after="0"/>
-      </w:pPr>
-      <w:r>
+        <w:rPr>
+          <w:lang w:val="es-ES"/>
+        </w:rPr>
+      </w:pPr>
+      <w:r>
+        <w:rPr>
+          <w:lang w:val="es-ES"/>
+        </w:rPr>
         <w:t>America/Argentina/Buenos_Aires</w:t>
       </w:r>
     </w:p>
@@ -36447,8 +36607,14 @@
       <w:pPr>
         <w:pStyle w:val="Columns"/>
         <w:spacing w:after="0"/>
-      </w:pPr>
-      <w:r>
+        <w:rPr>
+          <w:lang w:val="es-ES"/>
+        </w:rPr>
+      </w:pPr>
+      <w:r>
+        <w:rPr>
+          <w:lang w:val="es-ES"/>
+        </w:rPr>
         <w:t>America/Cayenne</w:t>
       </w:r>
     </w:p>
@@ -36456,8 +36622,14 @@
       <w:pPr>
         <w:pStyle w:val="Columns"/>
         <w:spacing w:after="0"/>
-      </w:pPr>
-      <w:r>
+        <w:rPr>
+          <w:lang w:val="es-ES"/>
+        </w:rPr>
+      </w:pPr>
+      <w:r>
+        <w:rPr>
+          <w:lang w:val="es-ES"/>
+        </w:rPr>
         <w:t>America/Godthab</w:t>
       </w:r>
     </w:p>
@@ -36465,8 +36637,14 @@
       <w:pPr>
         <w:pStyle w:val="Columns"/>
         <w:spacing w:after="0"/>
-      </w:pPr>
-      <w:r>
+        <w:rPr>
+          <w:lang w:val="es-ES"/>
+        </w:rPr>
+      </w:pPr>
+      <w:r>
+        <w:rPr>
+          <w:lang w:val="es-ES"/>
+        </w:rPr>
         <w:t>America/Montevideo</w:t>
       </w:r>
     </w:p>
@@ -36474,8 +36652,14 @@
       <w:pPr>
         <w:pStyle w:val="Columns"/>
         <w:spacing w:after="0"/>
-      </w:pPr>
-      <w:r>
+        <w:rPr>
+          <w:lang w:val="es-ES"/>
+        </w:rPr>
+      </w:pPr>
+      <w:r>
+        <w:rPr>
+          <w:lang w:val="es-ES"/>
+        </w:rPr>
         <w:t>Etc/GMT+2</w:t>
       </w:r>
     </w:p>
@@ -36483,8 +36667,14 @@
       <w:pPr>
         <w:pStyle w:val="Columns"/>
         <w:spacing w:after="0"/>
-      </w:pPr>
-      <w:r>
+        <w:rPr>
+          <w:lang w:val="es-ES"/>
+        </w:rPr>
+      </w:pPr>
+      <w:r>
+        <w:rPr>
+          <w:lang w:val="es-ES"/>
+        </w:rPr>
         <w:t>Atlantic/Azores</w:t>
       </w:r>
     </w:p>
@@ -36492,8 +36682,14 @@
       <w:pPr>
         <w:pStyle w:val="Columns"/>
         <w:spacing w:after="0"/>
-      </w:pPr>
-      <w:r>
+        <w:rPr>
+          <w:lang w:val="es-ES"/>
+        </w:rPr>
+      </w:pPr>
+      <w:r>
+        <w:rPr>
+          <w:lang w:val="es-ES"/>
+        </w:rPr>
         <w:t>Atlantic/Cape_Verde</w:t>
       </w:r>
     </w:p>
@@ -36501,8 +36697,14 @@
       <w:pPr>
         <w:pStyle w:val="Columns"/>
         <w:spacing w:after="0"/>
-      </w:pPr>
-      <w:r>
+        <w:rPr>
+          <w:lang w:val="es-ES"/>
+        </w:rPr>
+      </w:pPr>
+      <w:r>
+        <w:rPr>
+          <w:lang w:val="es-ES"/>
+        </w:rPr>
         <w:t>Africa/Casablanca</w:t>
       </w:r>
     </w:p>
@@ -36510,8 +36712,14 @@
       <w:pPr>
         <w:pStyle w:val="Columns"/>
         <w:spacing w:after="0"/>
-      </w:pPr>
-      <w:r>
+        <w:rPr>
+          <w:lang w:val="es-ES"/>
+        </w:rPr>
+      </w:pPr>
+      <w:r>
+        <w:rPr>
+          <w:lang w:val="es-ES"/>
+        </w:rPr>
         <w:t>Etc/UTC</w:t>
       </w:r>
     </w:p>
@@ -36519,8 +36727,14 @@
       <w:pPr>
         <w:pStyle w:val="Columns"/>
         <w:spacing w:after="0"/>
-      </w:pPr>
-      <w:r>
+        <w:rPr>
+          <w:lang w:val="es-ES"/>
+        </w:rPr>
+      </w:pPr>
+      <w:r>
+        <w:rPr>
+          <w:lang w:val="es-ES"/>
+        </w:rPr>
         <w:t>Atlantic/Reykjavik</w:t>
       </w:r>
     </w:p>
@@ -36528,8 +36742,14 @@
       <w:pPr>
         <w:pStyle w:val="Columns"/>
         <w:spacing w:after="0"/>
-      </w:pPr>
-      <w:r>
+        <w:rPr>
+          <w:lang w:val="es-ES"/>
+        </w:rPr>
+      </w:pPr>
+      <w:r>
+        <w:rPr>
+          <w:lang w:val="es-ES"/>
+        </w:rPr>
         <w:t>Europe/London</w:t>
       </w:r>
     </w:p>
@@ -36537,8 +36757,14 @@
       <w:pPr>
         <w:pStyle w:val="Columns"/>
         <w:spacing w:after="0"/>
-      </w:pPr>
-      <w:r>
+        <w:rPr>
+          <w:lang w:val="es-ES"/>
+        </w:rPr>
+      </w:pPr>
+      <w:r>
+        <w:rPr>
+          <w:lang w:val="es-ES"/>
+        </w:rPr>
         <w:t>CET</w:t>
       </w:r>
     </w:p>
@@ -36546,8 +36772,14 @@
       <w:pPr>
         <w:pStyle w:val="Columns"/>
         <w:spacing w:after="0"/>
-      </w:pPr>
-      <w:r>
+        <w:rPr>
+          <w:lang w:val="es-ES"/>
+        </w:rPr>
+      </w:pPr>
+      <w:r>
+        <w:rPr>
+          <w:lang w:val="es-ES"/>
+        </w:rPr>
         <w:t>Europe/Bucharest</w:t>
       </w:r>
     </w:p>
@@ -36555,8 +36787,14 @@
       <w:pPr>
         <w:pStyle w:val="Columns"/>
         <w:spacing w:after="0"/>
-      </w:pPr>
-      <w:r>
+        <w:rPr>
+          <w:lang w:val="es-ES"/>
+        </w:rPr>
+      </w:pPr>
+      <w:r>
+        <w:rPr>
+          <w:lang w:val="es-ES"/>
+        </w:rPr>
         <w:t>Africa/Johannesburg</w:t>
       </w:r>
     </w:p>
@@ -36564,8 +36802,14 @@
       <w:pPr>
         <w:pStyle w:val="Columns"/>
         <w:spacing w:after="0"/>
-      </w:pPr>
-      <w:r>
+        <w:rPr>
+          <w:lang w:val="es-ES"/>
+        </w:rPr>
+      </w:pPr>
+      <w:r>
+        <w:rPr>
+          <w:lang w:val="es-ES"/>
+        </w:rPr>
         <w:t>Asia/Beirut</w:t>
       </w:r>
     </w:p>
@@ -36573,14 +36817,26 @@
       <w:pPr>
         <w:pStyle w:val="Columns"/>
         <w:spacing w:after="0"/>
-      </w:pPr>
-      <w:r>
+        <w:rPr>
+          <w:lang w:val="es-ES"/>
+        </w:rPr>
+      </w:pPr>
+      <w:r>
+        <w:rPr>
+          <w:lang w:val="es-ES"/>
+        </w:rPr>
         <w:t>Africa/Cairo</w:t>
       </w:r>
       <w:r>
+        <w:rPr>
+          <w:lang w:val="es-ES"/>
+        </w:rPr>
         <w:br w:type="column"/>
       </w:r>
       <w:r>
+        <w:rPr>
+          <w:lang w:val="es-ES"/>
+        </w:rPr>
         <w:lastRenderedPageBreak/>
         <w:t>Asia/Jerusalem</w:t>
       </w:r>
@@ -36589,8 +36845,14 @@
       <w:pPr>
         <w:pStyle w:val="Columns"/>
         <w:spacing w:after="0"/>
-      </w:pPr>
-      <w:r>
+        <w:rPr>
+          <w:lang w:val="es-ES"/>
+        </w:rPr>
+      </w:pPr>
+      <w:r>
+        <w:rPr>
+          <w:lang w:val="es-ES"/>
+        </w:rPr>
         <w:t>Europe/Minsk</w:t>
       </w:r>
     </w:p>
@@ -36598,8 +36860,14 @@
       <w:pPr>
         <w:pStyle w:val="Columns"/>
         <w:spacing w:after="0"/>
-      </w:pPr>
-      <w:r>
+        <w:rPr>
+          <w:lang w:val="es-ES"/>
+        </w:rPr>
+      </w:pPr>
+      <w:r>
+        <w:rPr>
+          <w:lang w:val="es-ES"/>
+        </w:rPr>
         <w:t>Europe/Moscow</w:t>
       </w:r>
     </w:p>
@@ -36607,8 +36875,14 @@
       <w:pPr>
         <w:pStyle w:val="Columns"/>
         <w:spacing w:after="0"/>
-      </w:pPr>
-      <w:r>
+        <w:rPr>
+          <w:lang w:val="es-ES"/>
+        </w:rPr>
+      </w:pPr>
+      <w:r>
+        <w:rPr>
+          <w:lang w:val="es-ES"/>
+        </w:rPr>
         <w:t>Africa/Nairobi</w:t>
       </w:r>
     </w:p>
@@ -36616,8 +36890,14 @@
       <w:pPr>
         <w:pStyle w:val="Columns"/>
         <w:spacing w:after="0"/>
-      </w:pPr>
-      <w:r>
+        <w:rPr>
+          <w:lang w:val="es-ES"/>
+        </w:rPr>
+      </w:pPr>
+      <w:r>
+        <w:rPr>
+          <w:lang w:val="es-ES"/>
+        </w:rPr>
         <w:t>Asia/Karachi</w:t>
       </w:r>
     </w:p>
@@ -36625,8 +36905,14 @@
       <w:pPr>
         <w:pStyle w:val="Columns"/>
         <w:spacing w:after="0"/>
-      </w:pPr>
-      <w:r>
+        <w:rPr>
+          <w:lang w:val="es-ES"/>
+        </w:rPr>
+      </w:pPr>
+      <w:r>
+        <w:rPr>
+          <w:lang w:val="es-ES"/>
+        </w:rPr>
         <w:t>Asia/Kolkata</w:t>
       </w:r>
     </w:p>
@@ -36634,8 +36920,14 @@
       <w:pPr>
         <w:pStyle w:val="Columns"/>
         <w:spacing w:after="0"/>
-      </w:pPr>
-      <w:r>
+        <w:rPr>
+          <w:lang w:val="es-ES"/>
+        </w:rPr>
+      </w:pPr>
+      <w:r>
+        <w:rPr>
+          <w:lang w:val="es-ES"/>
+        </w:rPr>
         <w:t>Asia/Bangkok</w:t>
       </w:r>
     </w:p>
@@ -36643,8 +36935,14 @@
       <w:pPr>
         <w:pStyle w:val="Columns"/>
         <w:spacing w:after="0"/>
-      </w:pPr>
-      <w:r>
+        <w:rPr>
+          <w:lang w:val="es-ES"/>
+        </w:rPr>
+      </w:pPr>
+      <w:r>
+        <w:rPr>
+          <w:lang w:val="es-ES"/>
+        </w:rPr>
         <w:t>Asia/Shanghai</w:t>
       </w:r>
     </w:p>
@@ -36688,8 +36986,14 @@
       <w:pPr>
         <w:pStyle w:val="Columns"/>
         <w:spacing w:after="0"/>
-      </w:pPr>
-      <w:r>
+        <w:rPr>
+          <w:lang w:val="pt-PT"/>
+        </w:rPr>
+      </w:pPr>
+      <w:r>
+        <w:rPr>
+          <w:lang w:val="pt-PT"/>
+        </w:rPr>
         <w:t>Asia/Seoul</w:t>
       </w:r>
     </w:p>
@@ -36697,8 +37001,14 @@
       <w:pPr>
         <w:pStyle w:val="Columns"/>
         <w:spacing w:after="0"/>
-      </w:pPr>
-      <w:r>
+        <w:rPr>
+          <w:lang w:val="pt-PT"/>
+        </w:rPr>
+      </w:pPr>
+      <w:r>
+        <w:rPr>
+          <w:lang w:val="pt-PT"/>
+        </w:rPr>
         <w:t>Australia/Adelaide</w:t>
       </w:r>
     </w:p>
@@ -36706,8 +37016,14 @@
       <w:pPr>
         <w:pStyle w:val="Columns"/>
         <w:spacing w:after="0"/>
-      </w:pPr>
-      <w:r>
+        <w:rPr>
+          <w:lang w:val="pt-PT"/>
+        </w:rPr>
+      </w:pPr>
+      <w:r>
+        <w:rPr>
+          <w:lang w:val="pt-PT"/>
+        </w:rPr>
         <w:t>Australia/Darwin</w:t>
       </w:r>
     </w:p>
@@ -36715,8 +37031,14 @@
       <w:pPr>
         <w:pStyle w:val="Columns"/>
         <w:spacing w:after="0"/>
-      </w:pPr>
-      <w:r>
+        <w:rPr>
+          <w:lang w:val="pt-PT"/>
+        </w:rPr>
+      </w:pPr>
+      <w:r>
+        <w:rPr>
+          <w:lang w:val="pt-PT"/>
+        </w:rPr>
         <w:t>Australia/Brisbane</w:t>
       </w:r>
     </w:p>
@@ -36724,8 +37046,14 @@
       <w:pPr>
         <w:pStyle w:val="Columns"/>
         <w:spacing w:after="0"/>
-      </w:pPr>
-      <w:r>
+        <w:rPr>
+          <w:lang w:val="pt-PT"/>
+        </w:rPr>
+      </w:pPr>
+      <w:r>
+        <w:rPr>
+          <w:lang w:val="pt-PT"/>
+        </w:rPr>
         <w:t>Australia/Canberra</w:t>
       </w:r>
     </w:p>
@@ -36733,8 +37061,14 @@
       <w:pPr>
         <w:pStyle w:val="Columns"/>
         <w:spacing w:after="0"/>
-      </w:pPr>
-      <w:r>
+        <w:rPr>
+          <w:lang w:val="pt-PT"/>
+        </w:rPr>
+      </w:pPr>
+      <w:r>
+        <w:rPr>
+          <w:lang w:val="pt-PT"/>
+        </w:rPr>
         <w:t>Pacific/Guam</w:t>
       </w:r>
     </w:p>
@@ -36742,8 +37076,14 @@
       <w:pPr>
         <w:pStyle w:val="Columns"/>
         <w:spacing w:after="0"/>
-      </w:pPr>
-      <w:r>
+        <w:rPr>
+          <w:lang w:val="pt-PT"/>
+        </w:rPr>
+      </w:pPr>
+      <w:r>
+        <w:rPr>
+          <w:lang w:val="pt-PT"/>
+        </w:rPr>
         <w:t>Pacific/Auckland</w:t>
       </w:r>
     </w:p>
@@ -36751,18 +37091,27 @@
       <w:pPr>
         <w:pStyle w:val="Columns"/>
         <w:spacing w:after="0"/>
+        <w:rPr>
+          <w:lang w:val="pt-PT"/>
+        </w:rPr>
       </w:pPr>
     </w:p>
     <w:p>
       <w:pPr>
         <w:pStyle w:val="Columns"/>
         <w:spacing w:after="0"/>
+        <w:rPr>
+          <w:lang w:val="pt-PT"/>
+        </w:rPr>
       </w:pPr>
     </w:p>
     <w:p>
       <w:pPr>
         <w:pStyle w:val="Columns"/>
         <w:spacing w:after="0"/>
+        <w:rPr>
+          <w:lang w:val="pt-PT"/>
+        </w:rPr>
       </w:pPr>
     </w:p>
     <w:sectPr>
@@ -36837,16 +37186,16 @@
     </w:r>
     <w:r>
       <w:tab/>
-      <w:t>© 2010, 2011</w:t>
+      <w:t>© 2011</w:t>
+    </w:r>
+    <w:r>
+      <w:t>, 2012</w:t>
     </w:r>
     <w:r>
       <w:t xml:space="preserve"> </w:t>
     </w:r>
     <w:r>
-      <w:t>Citrix Systems</w:t>
-    </w:r>
-    <w:r>
-      <w:t>, Inc</w:t>
+      <w:t>Citrix Systems, Inc</w:t>
     </w:r>
     <w:r>
       <w:t xml:space="preserve">. All rights reserved. </w:t>
@@ -36872,7 +37221,7 @@
       <w:rPr>
         <w:noProof/>
       </w:rPr>
-      <w:t>October 25, 2011</w:t>
+      <w:t>March 9, 2012</w:t>
     </w:r>
     <w:r>
       <w:fldChar w:fldCharType="end"/>
@@ -36912,23 +37261,23 @@
       <w:rPr>
         <w:noProof/>
       </w:rPr>
-      <w:t>October 25, 2011</w:t>
+      <w:t>March 9, 2012</w:t>
     </w:r>
     <w:r>
       <w:fldChar w:fldCharType="end"/>
     </w:r>
     <w:r>
       <w:tab/>
-      <w:t>© 2010, 2011</w:t>
+      <w:t>© 2011</w:t>
+    </w:r>
+    <w:r>
+      <w:t>, 2012</w:t>
     </w:r>
     <w:r>
       <w:t xml:space="preserve"> </w:t>
     </w:r>
     <w:r>
-      <w:t>Citrix Systems</w:t>
-    </w:r>
-    <w:r>
-      <w:t>, Inc</w:t>
+      <w:t>Citrix Systems, Inc</w:t>
     </w:r>
     <w:r>
       <w:t xml:space="preserve">. All rights reserved. </w:t>
@@ -37044,13 +37393,7 @@
       </w:tabs>
     </w:pPr>
     <w:r>
-      <w:t>Cl</w:t>
-    </w:r>
-    <w:r>
-      <w:t>oud.com CloudStack 2.2.4 – 2.2.7</w:t>
-    </w:r>
-    <w:r>
-      <w:t xml:space="preserve"> Administration Guide</w:t>
+      <w:t>CloudStack 2.2.4 – 2.2.7 Administration Guide</w:t>
     </w:r>
     <w:r>
       <w:tab/>
@@ -37080,7 +37423,7 @@
           <v:path o:extrusionok="f" gradientshapeok="t" o:connecttype="rect"/>
           <o:lock v:ext="edit" aspectratio="t"/>
         </v:shapetype>
-        <v:shape id="_x0000_i1037" type="#_x0000_t75" alt="Description: cloud.jpg" style="width:193.35pt;height:51.1pt;visibility:visible">
+        <v:shape id="_x0000_i1039" type="#_x0000_t75" alt="Description: cloud.jpg" style="width:193.4pt;height:51.25pt;visibility:visible">
           <v:imagedata r:id="rId1" o:title="cloud"/>
         </v:shape>
       </w:pict>
@@ -37106,13 +37449,7 @@
       </w:tabs>
     </w:pPr>
     <w:r>
-      <w:t>Cl</w:t>
-    </w:r>
-    <w:r>
-      <w:t>oud.com CloudStack 2.2.4 – 2.2.7</w:t>
-    </w:r>
-    <w:r>
-      <w:t xml:space="preserve"> Administration Guide</w:t>
+      <w:t>CloudStack 2.2.4 – 2.2.7 Administration Guide</w:t>
     </w:r>
     <w:r>
       <w:tab/>
@@ -37142,7 +37479,7 @@
           <v:path o:extrusionok="f" gradientshapeok="t" o:connecttype="rect"/>
           <o:lock v:ext="edit" aspectratio="t"/>
         </v:shapetype>
-        <v:shape id="_x0000_i1038" type="#_x0000_t75" alt="Description: cloud.jpg" style="width:193.35pt;height:51.1pt;visibility:visible">
+        <v:shape id="_x0000_i1037" type="#_x0000_t75" alt="Description: cloud.jpg" style="width:193.4pt;height:51.25pt;visibility:visible">
           <v:imagedata r:id="rId1" o:title="cloud"/>
         </v:shape>
       </w:pict>
@@ -37195,7 +37532,7 @@
           <v:path o:extrusionok="f" gradientshapeok="t" o:connecttype="rect"/>
           <o:lock v:ext="edit" aspectratio="t"/>
         </v:shapetype>
-        <v:shape id="Picture 0" o:spid="_x0000_i1039" type="#_x0000_t75" alt="Description: cloud.jpg" style="width:193.35pt;height:51.1pt;visibility:visible">
+        <v:shape id="Picture 0" o:spid="_x0000_i1038" type="#_x0000_t75" alt="Description: cloud.jpg" style="width:193.4pt;height:51.25pt;visibility:visible">
           <v:imagedata r:id="rId1" o:title="cloud"/>
         </v:shape>
       </w:pict>
@@ -40608,7 +40945,7 @@
 </file>
 
 <file path=customXml/itemProps1.xml><?xml version="1.0" encoding="utf-8"?>
-<ds:datastoreItem xmlns:ds="http://schemas.openxmlformats.org/officeDocument/2006/customXml" ds:itemID="{B176214B-16B4-427E-AADD-2DEBB7E5DA5B}">
+<ds:datastoreItem xmlns:ds="http://schemas.openxmlformats.org/officeDocument/2006/customXml" ds:itemID="{86DDE3F9-5798-4530-A324-21CC4F1BDDCC}">
   <ds:schemaRefs>
     <ds:schemaRef ds:uri="http://schemas.openxmlformats.org/officeDocument/2006/bibliography"/>
   </ds:schemaRefs>
